--- a/KT3000工具使用说明.docx
+++ b/KT3000工具使用说明.docx
@@ -42,6 +42,16 @@
         </w:rPr>
         <w:t>使用说明</w:t>
       </w:r>
+      <w:r>
+        <w:rPr>
+          <w:rFonts w:hint="eastAsia"/>
+          <w:sz w:val="32"/>
+          <w:szCs w:val="32"/>
+        </w:rPr>
+        <w:t>V001</w:t>
+      </w:r>
+      <w:bookmarkStart w:id="0" w:name="_GoBack"/>
+      <w:bookmarkEnd w:id="0"/>
     </w:p>
     <w:p>
       <w:pPr>
@@ -1688,8 +1698,6 @@
         </w:rPr>
         <w:t>、查询分层信息等</w:t>
       </w:r>
-      <w:bookmarkStart w:id="0" w:name="_GoBack"/>
-      <w:bookmarkEnd w:id="0"/>
     </w:p>
     <w:p>
       <w:pPr>
@@ -1749,6 +1757,29 @@
           <w:szCs w:val="24"/>
         </w:rPr>
       </w:pPr>
+      <w:r>
+        <w:rPr>
+          <w:sz w:val="24"/>
+          <w:szCs w:val="24"/>
+        </w:rPr>
+        <w:t>这是第</w:t>
+      </w:r>
+      <w:r>
+        <w:rPr>
+          <w:rFonts w:hint="eastAsia"/>
+          <w:sz w:val="24"/>
+          <w:szCs w:val="24"/>
+        </w:rPr>
+        <w:t>n</w:t>
+      </w:r>
+      <w:r>
+        <w:rPr>
+          <w:rFonts w:hint="eastAsia"/>
+          <w:sz w:val="24"/>
+          <w:szCs w:val="24"/>
+        </w:rPr>
+        <w:t>次修改</w:t>
+      </w:r>
     </w:p>
     <w:p>
       <w:pPr>
@@ -1764,15 +1795,7 @@
           <w:sz w:val="24"/>
           <w:szCs w:val="24"/>
         </w:rPr>
-        <w:t>2020-</w:t>
-      </w:r>
-      <w:r>
-        <w:rPr>
-          <w:rFonts w:hint="eastAsia"/>
-          <w:sz w:val="24"/>
-          <w:szCs w:val="24"/>
-        </w:rPr>
-        <w:t>9</w:t>
+        <w:t>2021-3-18</w:t>
       </w:r>
     </w:p>
     <w:sectPr>
